--- a/RPZ/title.docx
+++ b/RPZ/title.docx
@@ -24,14 +24,14 @@
         <w:tblLook w:lastRow="0" w:firstRow="1" w:lastColumn="0" w:firstColumn="1" w:val="04a0" w:noHBand="0" w:noVBand="1"/>
       </w:tblPr>
       <w:tblGrid>
-        <w:gridCol w:w="1383"/>
-        <w:gridCol w:w="8243"/>
+        <w:gridCol w:w="1382"/>
+        <w:gridCol w:w="8244"/>
       </w:tblGrid>
       <w:tr>
         <w:trPr/>
         <w:tc>
           <w:tcPr>
-            <w:tcW w:w="1383" w:type="dxa"/>
+            <w:tcW w:w="1382" w:type="dxa"/>
             <w:tcBorders>
               <w:top w:val="single" w:sz="4" w:space="0" w:color="000000"/>
               <w:left w:val="single" w:sz="4" w:space="0" w:color="000000"/>
@@ -67,11 +67,11 @@
                   <wp:effectExtent l="0" t="0" r="0" b="0"/>
                   <wp:wrapTight wrapText="bothSides">
                     <wp:wrapPolygon edited="0">
-                      <wp:start x="-132" y="0"/>
-                      <wp:lineTo x="-132" y="21226"/>
-                      <wp:lineTo x="21308" y="21226"/>
-                      <wp:lineTo x="21308" y="0"/>
-                      <wp:lineTo x="-132" y="0"/>
+                      <wp:start x="-260" y="0"/>
+                      <wp:lineTo x="-260" y="21095"/>
+                      <wp:lineTo x="21298" y="21095"/>
+                      <wp:lineTo x="21298" y="0"/>
+                      <wp:lineTo x="-260" y="0"/>
                     </wp:wrapPolygon>
                   </wp:wrapTight>
                   <wp:docPr id="1" name="Рисунок 2" descr="Gerb-BMSTU_01"/>
@@ -112,7 +112,7 @@
         </w:tc>
         <w:tc>
           <w:tcPr>
-            <w:tcW w:w="8243" w:type="dxa"/>
+            <w:tcW w:w="8244" w:type="dxa"/>
             <w:tcBorders>
               <w:top w:val="single" w:sz="4" w:space="0" w:color="000000"/>
               <w:left w:val="single" w:sz="4" w:space="0" w:color="000000"/>
@@ -557,18 +557,18 @@
           <w:i/>
           <w:sz w:val="40"/>
         </w:rPr>
-        <w:t xml:space="preserve">«Трехмерная визуализация </w:t>
-      </w:r>
-      <w:bookmarkStart w:id="0" w:name="__DdeLink__1663_1543978240"/>
-      <w:r>
-        <w:rPr>
+        <w:t>«</w:t>
+      </w:r>
+      <w:r>
+        <w:rPr>
+          <w:rFonts w:cs="Times New Roman" w:ascii="Times New Roman" w:hAnsi="Times New Roman"/>
           <w:b/>
           <w:i/>
           <w:sz w:val="40"/>
-        </w:rPr>
-        <w:t>маятника Ньютона</w:t>
-      </w:r>
-      <w:bookmarkEnd w:id="0"/>
+          <w:u w:val="single"/>
+        </w:rPr>
+        <w:t>Разработка алгоритма и программного обеспечения для трехмерной визуализации маятника Ньютона</w:t>
+      </w:r>
       <w:r>
         <w:rPr>
           <w:b/>
@@ -663,19 +663,7 @@
         <w:rPr>
           <w:u w:val="single"/>
         </w:rPr>
-        <w:t>ИУ7-5</w:t>
-      </w:r>
-      <w:r>
-        <w:rPr>
-          <w:u w:val="single"/>
-        </w:rPr>
-        <w:t>3</w:t>
-      </w:r>
-      <w:r>
-        <w:rPr>
-          <w:u w:val="single"/>
-        </w:rPr>
-        <w:t>Б</w:t>
+        <w:t>ИУ7-53Б</w:t>
       </w:r>
       <w:r>
         <w:rPr/>
@@ -696,14 +684,7 @@
           <w:bCs/>
           <w:u w:val="single"/>
         </w:rPr>
-        <w:t xml:space="preserve"> </w:t>
-      </w:r>
-      <w:r>
-        <w:rPr>
-          <w:bCs/>
-          <w:u w:val="single"/>
-        </w:rPr>
-        <w:t>А. Сукочева</w:t>
+        <w:t xml:space="preserve"> А. Сукочева</w:t>
       </w:r>
       <w:r>
         <w:rPr>
@@ -780,35 +761,7 @@
           <w:bCs/>
           <w:u w:val="single"/>
         </w:rPr>
-        <w:t>Л</w:t>
-      </w:r>
-      <w:r>
-        <w:rPr>
-          <w:bCs/>
-          <w:u w:val="single"/>
-        </w:rPr>
-        <w:t>.</w:t>
-      </w:r>
-      <w:r>
-        <w:rPr>
-          <w:bCs/>
-          <w:u w:val="single"/>
-        </w:rPr>
-        <w:t>Л</w:t>
-      </w:r>
-      <w:r>
-        <w:rPr>
-          <w:bCs/>
-          <w:u w:val="single"/>
-        </w:rPr>
-        <w:t xml:space="preserve">. </w:t>
-      </w:r>
-      <w:r>
-        <w:rPr>
-          <w:bCs/>
-          <w:u w:val="single"/>
-        </w:rPr>
-        <w:t>Волкова</w:t>
+        <w:t>Л.Л. Волкова</w:t>
       </w:r>
       <w:r>
         <w:rPr>
@@ -994,21 +947,7 @@
           <w:i/>
           <w:sz w:val="28"/>
         </w:rPr>
-        <w:t>20</w:t>
-      </w:r>
-      <w:r>
-        <w:rPr>
-          <w:i/>
-          <w:sz w:val="28"/>
-        </w:rPr>
-        <w:t>20</w:t>
-      </w:r>
-      <w:r>
-        <w:rPr>
-          <w:i/>
-          <w:sz w:val="28"/>
-        </w:rPr>
-        <w:t>г.</w:t>
+        <w:t>2020г.</w:t>
       </w:r>
     </w:p>
     <w:p>
@@ -1044,7 +983,7 @@
         <w:docPartGallery w:val="Page Numbers (Bottom of Page)"/>
         <w:docPartUnique w:val="true"/>
       </w:docPartObj>
-      <w:id w:val="1690966101"/>
+      <w:id w:val="1310212013"/>
     </w:sdtPr>
     <w:sdtContent>
       <w:p>
@@ -1408,7 +1347,7 @@
       <w:kern w:val="0"/>
       <w:sz w:val="20"/>
       <w:szCs w:val="20"/>
-      <w:lang w:eastAsia="en-US" w:val="ru-RU" w:bidi="ar-SA"/>
+      <w:lang w:val="ru-RU" w:eastAsia="en-US" w:bidi="ar-SA"/>
     </w:rPr>
   </w:style>
   <w:style w:type="paragraph" w:styleId="Heading1">
@@ -2245,7 +2184,6 @@
     <w:basedOn w:val="a1"/>
     <w:uiPriority w:val="59"/>
     <w:rsid w:val="00af70ce"/>
-    <w:rPr/>
     <w:tblPr>
       <w:tblBorders>
         <w:top w:val="single" w:color="auto" w:sz="4" w:space="0"/>
